--- a/RabbitMQ_Tutorial.docx
+++ b/RabbitMQ_Tutorial.docx
@@ -22442,7 +22442,6 @@
           <w:sz w:val="19"/>
           <w:szCs w:val="19"/>
         </w:rPr>
-        <w:lastRenderedPageBreak/>
         <w:t xml:space="preserve">    </w:t>
       </w:r>
       <w:proofErr w:type="gramStart"/>
@@ -22571,6 +22570,7 @@
           <w:sz w:val="19"/>
           <w:szCs w:val="19"/>
         </w:rPr>
+        <w:lastRenderedPageBreak/>
         <w:t xml:space="preserve">                                        : </w:t>
       </w:r>
       <w:r>
@@ -24841,7 +24841,6 @@
           <w:sz w:val="19"/>
           <w:szCs w:val="19"/>
         </w:rPr>
-        <w:lastRenderedPageBreak/>
         <w:t>logs</w:t>
       </w:r>
       <w:proofErr w:type="gramEnd"/>
@@ -24879,6 +24878,7 @@
           <w:sz w:val="19"/>
           <w:szCs w:val="19"/>
         </w:rPr>
+        <w:lastRenderedPageBreak/>
         <w:t>logs</w:t>
       </w:r>
       <w:proofErr w:type="gramEnd"/>
@@ -32444,126 +32444,7 @@
           <w:sz w:val="29"/>
           <w:szCs w:val="29"/>
         </w:rPr>
-        <w:t xml:space="preserve"> the </w:t>
-      </w:r>
-      <w:proofErr w:type="spellStart"/>
-      <w:r>
-        <w:rPr>
-          <w:rFonts w:ascii="Helvetica" w:hAnsi="Helvetica" w:cs="Helvetica"/>
-          <w:color w:val="FF6600"/>
-          <w:sz w:val="29"/>
-          <w:szCs w:val="29"/>
-        </w:rPr>
-        <w:t>pika</w:t>
-      </w:r>
-      <w:proofErr w:type="spellEnd"/>
-      <w:r>
-        <w:rPr>
-          <w:rFonts w:ascii="Helvetica" w:hAnsi="Helvetica" w:cs="Helvetica"/>
-          <w:color w:val="FF6600"/>
-          <w:sz w:val="29"/>
-          <w:szCs w:val="29"/>
-        </w:rPr>
-        <w:t xml:space="preserve"> 0.9.8 Python client)</w:t>
-      </w:r>
-    </w:p>
-    <w:p>
-      <w:pPr>
-        <w:pStyle w:val="Heading3"/>
-        <w:shd w:val="clear" w:color="auto" w:fill="DDDDDD"/>
-        <w:spacing w:before="100" w:beforeAutospacing="1" w:after="100" w:afterAutospacing="1" w:line="240" w:lineRule="auto"/>
-        <w:rPr>
-          <w:rFonts w:ascii="Helvetica" w:hAnsi="Helvetica" w:cs="Helvetica"/>
-          <w:color w:val="444444"/>
-          <w:sz w:val="17"/>
-          <w:szCs w:val="17"/>
-        </w:rPr>
-      </w:pPr>
-      <w:r>
-        <w:rPr>
-          <w:rFonts w:ascii="Helvetica" w:hAnsi="Helvetica" w:cs="Helvetica"/>
-          <w:color w:val="444444"/>
-          <w:sz w:val="17"/>
-          <w:szCs w:val="17"/>
-        </w:rPr>
-        <w:t>Where to get help</w:t>
-      </w:r>
-    </w:p>
-    <w:p>
-      <w:pPr>
-        <w:pStyle w:val="NormalWeb"/>
-        <w:shd w:val="clear" w:color="auto" w:fill="DDDDDD"/>
-        <w:rPr>
-          <w:rFonts w:ascii="Verdana" w:hAnsi="Verdana"/>
-          <w:color w:val="555555"/>
-          <w:sz w:val="14"/>
-          <w:szCs w:val="14"/>
-        </w:rPr>
-      </w:pPr>
-      <w:r>
-        <w:rPr>
-          <w:rFonts w:ascii="Verdana" w:hAnsi="Verdana"/>
-          <w:color w:val="555555"/>
-          <w:sz w:val="14"/>
-          <w:szCs w:val="14"/>
-        </w:rPr>
-        <w:t>If you're having trouble going through this tutorial you can</w:t>
-      </w:r>
-      <w:r>
-        <w:rPr>
-          <w:rStyle w:val="apple-converted-space"/>
-          <w:rFonts w:ascii="Verdana" w:hAnsi="Verdana"/>
-          <w:color w:val="555555"/>
-          <w:sz w:val="14"/>
-          <w:szCs w:val="14"/>
-        </w:rPr>
-        <w:t> </w:t>
-      </w:r>
-      <w:hyperlink r:id="rId42" w:history="1">
-        <w:r>
-          <w:rPr>
-            <w:rStyle w:val="Hyperlink"/>
-            <w:rFonts w:ascii="Verdana" w:hAnsi="Verdana"/>
-            <w:b/>
-            <w:bCs/>
-            <w:color w:val="444444"/>
-            <w:sz w:val="14"/>
-            <w:szCs w:val="14"/>
-          </w:rPr>
-          <w:t xml:space="preserve">contact </w:t>
-        </w:r>
-        <w:proofErr w:type="spellStart"/>
-        <w:r>
-          <w:rPr>
-            <w:rStyle w:val="Hyperlink"/>
-            <w:rFonts w:ascii="Verdana" w:hAnsi="Verdana"/>
-            <w:b/>
-            <w:bCs/>
-            <w:color w:val="444444"/>
-            <w:sz w:val="14"/>
-            <w:szCs w:val="14"/>
-          </w:rPr>
-          <w:t>us</w:t>
-        </w:r>
-      </w:hyperlink>
-      <w:r>
-        <w:rPr>
-          <w:rFonts w:ascii="Verdana" w:hAnsi="Verdana"/>
-          <w:color w:val="555555"/>
-          <w:sz w:val="14"/>
-          <w:szCs w:val="14"/>
-        </w:rPr>
-        <w:t>through</w:t>
-      </w:r>
-      <w:proofErr w:type="spellEnd"/>
-      <w:r>
-        <w:rPr>
-          <w:rFonts w:ascii="Verdana" w:hAnsi="Verdana"/>
-          <w:color w:val="555555"/>
-          <w:sz w:val="14"/>
-          <w:szCs w:val="14"/>
-        </w:rPr>
-        <w:t xml:space="preserve"> the discussion list or directly.</w:t>
+        <w:t xml:space="preserve"> the .NET client 3.0.4)</w:t>
       </w:r>
     </w:p>
     <w:p>
@@ -32596,7 +32477,7 @@
         </w:rPr>
         <w:t> </w:t>
       </w:r>
-      <w:hyperlink r:id="rId43" w:history="1">
+      <w:hyperlink r:id="rId42" w:history="1">
         <w:r>
           <w:rPr>
             <w:rStyle w:val="Hyperlink"/>
@@ -32641,9 +32522,9 @@
       </w:r>
       <w:r>
         <w:rPr>
-          <w:rStyle w:val="code"/>
-          <w:rFonts w:ascii="Courier New" w:hAnsi="Courier New" w:cs="Courier New"/>
-          <w:color w:val="333333"/>
+          <w:rFonts w:ascii="Consolas" w:eastAsiaTheme="minorEastAsia" w:hAnsi="Consolas" w:cs="Consolas"/>
+          <w:sz w:val="20"/>
+          <w:szCs w:val="20"/>
         </w:rPr>
         <w:t>fanout</w:t>
       </w:r>
@@ -32676,33 +32557,30 @@
         </w:rPr>
         <w:t> </w:t>
       </w:r>
-      <w:proofErr w:type="spellStart"/>
-      <w:r>
-        <w:rPr>
-          <w:rStyle w:val="code"/>
-          <w:rFonts w:ascii="Courier New" w:hAnsi="Courier New" w:cs="Courier New"/>
-          <w:color w:val="333333"/>
+      <w:r>
+        <w:rPr>
+          <w:rFonts w:ascii="Consolas" w:eastAsiaTheme="minorEastAsia" w:hAnsi="Consolas" w:cs="Consolas"/>
+          <w:sz w:val="20"/>
+          <w:szCs w:val="20"/>
         </w:rPr>
         <w:t>direct</w:t>
       </w:r>
       <w:r>
         <w:rPr>
-          <w:rFonts w:ascii="Verdana" w:hAnsi="Verdana"/>
-          <w:color w:val="555555"/>
-          <w:sz w:val="14"/>
-          <w:szCs w:val="14"/>
-        </w:rPr>
-        <w:t>one</w:t>
-      </w:r>
-      <w:proofErr w:type="spellEnd"/>
-      <w:r>
-        <w:rPr>
-          <w:rFonts w:ascii="Verdana" w:hAnsi="Verdana"/>
-          <w:color w:val="555555"/>
-          <w:sz w:val="14"/>
-          <w:szCs w:val="14"/>
-        </w:rPr>
-        <w:t>, and gained a possibility of selectively receiving the logs.</w:t>
+          <w:rFonts w:ascii="Consolas" w:eastAsiaTheme="minorEastAsia" w:hAnsi="Consolas" w:cs="Consolas"/>
+          <w:sz w:val="19"/>
+          <w:szCs w:val="19"/>
+        </w:rPr>
+        <w:t xml:space="preserve"> </w:t>
+      </w:r>
+      <w:r>
+        <w:rPr>
+          <w:rFonts w:ascii="Verdana" w:hAnsi="Verdana"/>
+          <w:color w:val="555555"/>
+          <w:sz w:val="14"/>
+          <w:szCs w:val="14"/>
+        </w:rPr>
+        <w:t>one, and gained a possibility of selectively receiving the logs.</w:t>
       </w:r>
     </w:p>
     <w:p>
@@ -32737,9 +32615,9 @@
       </w:r>
       <w:r>
         <w:rPr>
-          <w:rStyle w:val="code"/>
-          <w:rFonts w:ascii="Courier New" w:hAnsi="Courier New" w:cs="Courier New"/>
-          <w:color w:val="333333"/>
+          <w:rFonts w:ascii="Consolas" w:eastAsiaTheme="minorEastAsia" w:hAnsi="Consolas" w:cs="Consolas"/>
+          <w:sz w:val="20"/>
+          <w:szCs w:val="20"/>
         </w:rPr>
         <w:t>direct</w:t>
       </w:r>
@@ -32760,7 +32638,26 @@
           <w:sz w:val="14"/>
           <w:szCs w:val="14"/>
         </w:rPr>
-        <w:t>exchange improved our system, it still has limitations - it can't do routing based on multiple criteria.</w:t>
+        <w:t xml:space="preserve">exchange improved our system, it still has limitations - </w:t>
+      </w:r>
+      <w:r>
+        <w:rPr>
+          <w:rFonts w:ascii="Verdana" w:hAnsi="Verdana"/>
+          <w:color w:val="555555"/>
+          <w:sz w:val="14"/>
+          <w:szCs w:val="14"/>
+          <w:highlight w:val="yellow"/>
+        </w:rPr>
+        <w:t>it can't do routing based on multiple criteria</w:t>
+      </w:r>
+      <w:r>
+        <w:rPr>
+          <w:rFonts w:ascii="Verdana" w:hAnsi="Verdana"/>
+          <w:color w:val="555555"/>
+          <w:sz w:val="14"/>
+          <w:szCs w:val="14"/>
+        </w:rPr>
+        <w:t>.</w:t>
       </w:r>
     </w:p>
     <w:p>
@@ -32781,7 +32678,26 @@
           <w:sz w:val="14"/>
           <w:szCs w:val="14"/>
         </w:rPr>
-        <w:t>In our logging system we might want to subscribe to not only logs based on severity, but also based on the source which emitted the log. You might know this concept from the</w:t>
+        <w:t xml:space="preserve">In our logging system we might want to subscribe to </w:t>
+      </w:r>
+      <w:r>
+        <w:rPr>
+          <w:rFonts w:ascii="Verdana" w:hAnsi="Verdana"/>
+          <w:color w:val="555555"/>
+          <w:sz w:val="14"/>
+          <w:szCs w:val="14"/>
+          <w:highlight w:val="yellow"/>
+        </w:rPr>
+        <w:t>not only logs based on severity</w:t>
+      </w:r>
+      <w:r>
+        <w:rPr>
+          <w:rFonts w:ascii="Verdana" w:hAnsi="Verdana"/>
+          <w:color w:val="555555"/>
+          <w:sz w:val="14"/>
+          <w:szCs w:val="14"/>
+        </w:rPr>
+        <w:t>, but also based on the source which emitted the log. You might know this concept from the</w:t>
       </w:r>
       <w:r>
         <w:rPr>
@@ -32796,48 +32712,42 @@
       <w:proofErr w:type="spellStart"/>
       <w:r>
         <w:rPr>
-          <w:rFonts w:ascii="Verdana" w:hAnsi="Verdana"/>
-          <w:color w:val="555555"/>
-          <w:sz w:val="14"/>
-          <w:szCs w:val="14"/>
+          <w:rFonts w:ascii="Consolas" w:eastAsiaTheme="minorEastAsia" w:hAnsi="Consolas" w:cs="Consolas"/>
+          <w:sz w:val="20"/>
+          <w:szCs w:val="20"/>
         </w:rPr>
         <w:fldChar w:fldCharType="begin"/>
       </w:r>
       <w:r>
         <w:rPr>
-          <w:rFonts w:ascii="Verdana" w:hAnsi="Verdana"/>
-          <w:color w:val="555555"/>
-          <w:sz w:val="14"/>
-          <w:szCs w:val="14"/>
+          <w:rFonts w:ascii="Consolas" w:eastAsiaTheme="minorEastAsia" w:hAnsi="Consolas" w:cs="Consolas"/>
+          <w:sz w:val="20"/>
+          <w:szCs w:val="20"/>
         </w:rPr>
         <w:instrText xml:space="preserve"> HYPERLINK "http://en.wikipedia.org/wiki/Syslog" </w:instrText>
       </w:r>
       <w:r>
         <w:rPr>
-          <w:rFonts w:ascii="Verdana" w:hAnsi="Verdana"/>
-          <w:color w:val="555555"/>
-          <w:sz w:val="14"/>
-          <w:szCs w:val="14"/>
+          <w:rFonts w:ascii="Consolas" w:eastAsiaTheme="minorEastAsia" w:hAnsi="Consolas" w:cs="Consolas"/>
+          <w:sz w:val="20"/>
+          <w:szCs w:val="20"/>
         </w:rPr>
         <w:fldChar w:fldCharType="separate"/>
       </w:r>
       <w:r>
         <w:rPr>
-          <w:rStyle w:val="code"/>
-          <w:rFonts w:ascii="Courier New" w:hAnsi="Courier New" w:cs="Courier New"/>
-          <w:b/>
-          <w:bCs/>
-          <w:color w:val="333333"/>
+          <w:rFonts w:ascii="Consolas" w:eastAsiaTheme="minorEastAsia" w:hAnsi="Consolas" w:cs="Consolas"/>
+          <w:sz w:val="20"/>
+          <w:szCs w:val="20"/>
         </w:rPr>
         <w:t>syslog</w:t>
       </w:r>
       <w:proofErr w:type="spellEnd"/>
       <w:r>
         <w:rPr>
-          <w:rFonts w:ascii="Verdana" w:hAnsi="Verdana"/>
-          <w:color w:val="555555"/>
-          <w:sz w:val="14"/>
-          <w:szCs w:val="14"/>
+          <w:rFonts w:ascii="Consolas" w:eastAsiaTheme="minorEastAsia" w:hAnsi="Consolas" w:cs="Consolas"/>
+          <w:sz w:val="20"/>
+          <w:szCs w:val="20"/>
         </w:rPr>
         <w:fldChar w:fldCharType="end"/>
       </w:r>
@@ -32985,33 +32895,30 @@
         </w:rPr>
         <w:t> </w:t>
       </w:r>
-      <w:proofErr w:type="spellStart"/>
-      <w:r>
-        <w:rPr>
-          <w:rStyle w:val="code"/>
-          <w:rFonts w:ascii="Courier New" w:hAnsi="Courier New" w:cs="Courier New"/>
-          <w:color w:val="333333"/>
+      <w:r>
+        <w:rPr>
+          <w:rFonts w:ascii="Consolas" w:eastAsiaTheme="minorEastAsia" w:hAnsi="Consolas" w:cs="Consolas"/>
+          <w:sz w:val="20"/>
+          <w:szCs w:val="20"/>
         </w:rPr>
         <w:t>topic</w:t>
       </w:r>
       <w:r>
         <w:rPr>
-          <w:rFonts w:ascii="Verdana" w:hAnsi="Verdana"/>
-          <w:color w:val="555555"/>
-          <w:sz w:val="14"/>
-          <w:szCs w:val="14"/>
-        </w:rPr>
-        <w:t>exchange</w:t>
-      </w:r>
-      <w:proofErr w:type="spellEnd"/>
-      <w:r>
-        <w:rPr>
-          <w:rFonts w:ascii="Verdana" w:hAnsi="Verdana"/>
-          <w:color w:val="555555"/>
-          <w:sz w:val="14"/>
-          <w:szCs w:val="14"/>
-        </w:rPr>
-        <w:t>.</w:t>
+          <w:rFonts w:ascii="Consolas" w:eastAsiaTheme="minorEastAsia" w:hAnsi="Consolas" w:cs="Consolas"/>
+          <w:sz w:val="19"/>
+          <w:szCs w:val="19"/>
+        </w:rPr>
+        <w:t xml:space="preserve"> </w:t>
+      </w:r>
+      <w:r>
+        <w:rPr>
+          <w:rFonts w:ascii="Verdana" w:hAnsi="Verdana"/>
+          <w:color w:val="555555"/>
+          <w:sz w:val="14"/>
+          <w:szCs w:val="14"/>
+        </w:rPr>
+        <w:t>exchange.</w:t>
       </w:r>
     </w:p>
     <w:p>
@@ -33067,9 +32974,9 @@
       </w:r>
       <w:r>
         <w:rPr>
-          <w:rStyle w:val="code"/>
-          <w:rFonts w:ascii="Courier New" w:hAnsi="Courier New" w:cs="Courier New"/>
-          <w:color w:val="333333"/>
+          <w:rFonts w:ascii="Consolas" w:eastAsiaTheme="minorEastAsia" w:hAnsi="Consolas" w:cs="Consolas"/>
+          <w:sz w:val="20"/>
+          <w:szCs w:val="20"/>
         </w:rPr>
         <w:t>topic</w:t>
       </w:r>
@@ -33105,9 +33012,9 @@
       <w:proofErr w:type="spellStart"/>
       <w:r>
         <w:rPr>
-          <w:rStyle w:val="code"/>
-          <w:rFonts w:ascii="Courier New" w:hAnsi="Courier New" w:cs="Courier New"/>
-          <w:color w:val="333333"/>
+          <w:rFonts w:ascii="Consolas" w:eastAsiaTheme="minorEastAsia" w:hAnsi="Consolas" w:cs="Consolas"/>
+          <w:sz w:val="20"/>
+          <w:szCs w:val="20"/>
         </w:rPr>
         <w:t>routing_key</w:t>
       </w:r>
@@ -33134,9 +33041,9 @@
       <w:proofErr w:type="spellStart"/>
       <w:r>
         <w:rPr>
-          <w:rStyle w:val="code"/>
-          <w:rFonts w:ascii="Courier New" w:hAnsi="Courier New" w:cs="Courier New"/>
-          <w:color w:val="333333"/>
+          <w:rFonts w:ascii="Consolas" w:eastAsiaTheme="minorEastAsia" w:hAnsi="Consolas" w:cs="Consolas"/>
+          <w:sz w:val="20"/>
+          <w:szCs w:val="20"/>
         </w:rPr>
         <w:t>stock.usd.nyse</w:t>
       </w:r>
@@ -33152,9 +33059,9 @@
       </w:r>
       <w:r>
         <w:rPr>
-          <w:rStyle w:val="code"/>
-          <w:rFonts w:ascii="Courier New" w:hAnsi="Courier New" w:cs="Courier New"/>
-          <w:color w:val="333333"/>
+          <w:rFonts w:ascii="Consolas" w:eastAsiaTheme="minorEastAsia" w:hAnsi="Consolas" w:cs="Consolas"/>
+          <w:sz w:val="20"/>
+          <w:szCs w:val="20"/>
         </w:rPr>
         <w:t>nyse.vmw</w:t>
       </w:r>
@@ -33170,9 +33077,9 @@
       <w:proofErr w:type="spellStart"/>
       <w:r>
         <w:rPr>
-          <w:rStyle w:val="code"/>
-          <w:rFonts w:ascii="Courier New" w:hAnsi="Courier New" w:cs="Courier New"/>
-          <w:color w:val="333333"/>
+          <w:rFonts w:ascii="Consolas" w:eastAsiaTheme="minorEastAsia" w:hAnsi="Consolas" w:cs="Consolas"/>
+          <w:sz w:val="20"/>
+          <w:szCs w:val="20"/>
         </w:rPr>
         <w:t>quick.orange.rabbit</w:t>
       </w:r>
@@ -33219,9 +33126,9 @@
       </w:r>
       <w:r>
         <w:rPr>
-          <w:rStyle w:val="code"/>
-          <w:rFonts w:ascii="Courier New" w:hAnsi="Courier New" w:cs="Courier New"/>
-          <w:color w:val="333333"/>
+          <w:rFonts w:ascii="Consolas" w:eastAsiaTheme="minorEastAsia" w:hAnsi="Consolas" w:cs="Consolas"/>
+          <w:sz w:val="19"/>
+          <w:szCs w:val="19"/>
         </w:rPr>
         <w:t>topic</w:t>
       </w:r>
@@ -33256,9 +33163,9 @@
       </w:r>
       <w:r>
         <w:rPr>
-          <w:rStyle w:val="code"/>
-          <w:rFonts w:ascii="Courier New" w:hAnsi="Courier New" w:cs="Courier New"/>
-          <w:color w:val="333333"/>
+          <w:rFonts w:ascii="Consolas" w:eastAsiaTheme="minorEastAsia" w:hAnsi="Consolas" w:cs="Consolas"/>
+          <w:sz w:val="19"/>
+          <w:szCs w:val="19"/>
         </w:rPr>
         <w:t>direct</w:t>
       </w:r>
@@ -34275,7 +34182,7 @@
         </w:rPr>
         <w:t> </w:t>
       </w:r>
-      <w:hyperlink r:id="rId44" w:history="1">
+      <w:hyperlink r:id="rId43" w:history="1">
         <w:r>
           <w:rPr>
             <w:rStyle w:val="Hyperlink"/>
@@ -39158,7 +39065,7 @@
         </w:rPr>
         <w:t> </w:t>
       </w:r>
-      <w:hyperlink r:id="rId45" w:history="1">
+      <w:hyperlink r:id="rId44" w:history="1">
         <w:r>
           <w:rPr>
             <w:rStyle w:val="Hyperlink"/>
@@ -39201,7 +39108,7 @@
         </w:rPr>
         <w:t> </w:t>
       </w:r>
-      <w:hyperlink r:id="rId46" w:history="1">
+      <w:hyperlink r:id="rId45" w:history="1">
         <w:r>
           <w:rPr>
             <w:rStyle w:val="Hyperlink"/>
@@ -39255,7 +39162,7 @@
         </w:rPr>
         <w:t> </w:t>
       </w:r>
-      <w:hyperlink r:id="rId47" w:history="1">
+      <w:hyperlink r:id="rId46" w:history="1">
         <w:r>
           <w:rPr>
             <w:rStyle w:val="Hyperlink"/>
@@ -39359,7 +39266,7 @@
         </w:rPr>
         <w:t> </w:t>
       </w:r>
-      <w:hyperlink r:id="rId48" w:history="1">
+      <w:hyperlink r:id="rId47" w:history="1">
         <w:r>
           <w:rPr>
             <w:rStyle w:val="Hyperlink"/>
@@ -39431,7 +39338,7 @@
                     </pic:cNvPicPr>
                   </pic:nvPicPr>
                   <pic:blipFill>
-                    <a:blip r:embed="rId49" cstate="print"/>
+                    <a:blip r:embed="rId48" cstate="print"/>
                     <a:srcRect/>
                     <a:stretch>
                       <a:fillRect/>
@@ -39471,7 +39378,7 @@
           <w:szCs w:val="14"/>
         </w:rPr>
       </w:pPr>
-      <w:hyperlink r:id="rId50" w:history="1">
+      <w:hyperlink r:id="rId49" w:history="1">
         <w:r>
           <w:rPr>
             <w:rStyle w:val="Hyperlink"/>
@@ -39515,7 +39422,7 @@
         </w:rPr>
         <w:t> </w:t>
       </w:r>
-      <w:hyperlink r:id="rId51" w:history="1">
+      <w:hyperlink r:id="rId50" w:history="1">
         <w:r>
           <w:rPr>
             <w:rStyle w:val="Hyperlink"/>
@@ -39666,7 +39573,7 @@
         </w:rPr>
         <w:t> </w:t>
       </w:r>
-      <w:hyperlink r:id="rId52" w:history="1">
+      <w:hyperlink r:id="rId51" w:history="1">
         <w:r>
           <w:rPr>
             <w:rStyle w:val="Hyperlink"/>
@@ -39743,7 +39650,7 @@
         </w:rPr>
         <w:t> </w:t>
       </w:r>
-      <w:hyperlink r:id="rId53" w:history="1">
+      <w:hyperlink r:id="rId52" w:history="1">
         <w:r>
           <w:rPr>
             <w:rStyle w:val="Hyperlink"/>
@@ -41226,7 +41133,7 @@
         </w:rPr>
         <w:t> </w:t>
       </w:r>
-      <w:hyperlink r:id="rId54" w:history="1">
+      <w:hyperlink r:id="rId53" w:history="1">
         <w:r>
           <w:rPr>
             <w:rStyle w:val="Hyperlink"/>
@@ -41667,7 +41574,7 @@
                     </pic:cNvPicPr>
                   </pic:nvPicPr>
                   <pic:blipFill>
-                    <a:blip r:embed="rId55" cstate="print"/>
+                    <a:blip r:embed="rId54" cstate="print"/>
                     <a:srcRect/>
                     <a:stretch>
                       <a:fillRect/>
@@ -49586,7 +49493,7 @@
         </w:rPr>
         <w:t> </w:t>
       </w:r>
-      <w:hyperlink r:id="rId56" w:history="1">
+      <w:hyperlink r:id="rId55" w:history="1">
         <w:r>
           <w:rPr>
             <w:rStyle w:val="Hyperlink"/>
@@ -49629,7 +49536,7 @@
         </w:rPr>
         <w:t> </w:t>
       </w:r>
-      <w:hyperlink r:id="rId57" w:history="1">
+      <w:hyperlink r:id="rId56" w:history="1">
         <w:r>
           <w:rPr>
             <w:rStyle w:val="Hyperlink"/>

--- a/RabbitMQ_Tutorial.docx
+++ b/RabbitMQ_Tutorial.docx
@@ -890,36 +890,7 @@
           <w:szCs w:val="14"/>
           <w:highlight w:val="yellow"/>
         </w:rPr>
-        <w:t xml:space="preserve">Note that the producer, consumer, and broker do not have to reside on the same machine; indeed in most applications they </w:t>
-      </w:r>
-      <w:commentRangeStart w:id="0"/>
-      <w:r>
-        <w:rPr>
-          <w:rFonts w:ascii="Verdana" w:hAnsi="Verdana"/>
-          <w:color w:val="555555"/>
-          <w:sz w:val="14"/>
-          <w:szCs w:val="14"/>
-          <w:highlight w:val="yellow"/>
-        </w:rPr>
-        <w:t>don't</w:t>
-      </w:r>
-      <w:commentRangeEnd w:id="0"/>
-      <w:r>
-        <w:rPr>
-          <w:rStyle w:val="CommentReference"/>
-          <w:rFonts w:asciiTheme="minorHAnsi" w:eastAsiaTheme="minorEastAsia" w:hAnsiTheme="minorHAnsi" w:cstheme="minorBidi"/>
-        </w:rPr>
-        <w:commentReference w:id="0"/>
-      </w:r>
-      <w:r>
-        <w:rPr>
-          <w:rFonts w:ascii="Verdana" w:hAnsi="Verdana"/>
-          <w:color w:val="555555"/>
-          <w:sz w:val="14"/>
-          <w:szCs w:val="14"/>
-          <w:highlight w:val="yellow"/>
-        </w:rPr>
-        <w:t>.</w:t>
+        <w:t>Note that the producer, consumer, and broker do not have to reside on the same machine; indeed in most applications they don't.</w:t>
       </w:r>
     </w:p>
     <w:p>
@@ -955,8 +926,8 @@
           <w:szCs w:val="29"/>
         </w:rPr>
       </w:pPr>
-      <w:bookmarkStart w:id="1" w:name="OLE_LINK1"/>
-      <w:bookmarkStart w:id="2" w:name="OLE_LINK2"/>
+      <w:bookmarkStart w:id="0" w:name="OLE_LINK1"/>
+      <w:bookmarkStart w:id="1" w:name="OLE_LINK2"/>
       <w:r>
         <w:rPr>
           <w:rFonts w:ascii="Helvetica" w:hAnsi="Helvetica" w:cs="Helvetica"/>
@@ -987,8 +958,8 @@
         <w:t xml:space="preserve"> the .NET client 3.0.4)</w:t>
       </w:r>
     </w:p>
+    <w:bookmarkEnd w:id="0"/>
     <w:bookmarkEnd w:id="1"/>
-    <w:bookmarkEnd w:id="2"/>
     <w:p>
       <w:pPr>
         <w:pStyle w:val="NormalWeb"/>
@@ -1069,7 +1040,7 @@
                     </pic:cNvPicPr>
                   </pic:nvPicPr>
                   <pic:blipFill>
-                    <a:blip r:embed="rId11" cstate="print"/>
+                    <a:blip r:embed="rId10" cstate="print"/>
                     <a:srcRect/>
                     <a:stretch>
                       <a:fillRect/>
@@ -1348,7 +1319,7 @@
                     </pic:cNvPicPr>
                   </pic:nvPicPr>
                   <pic:blipFill>
-                    <a:blip r:embed="rId12" cstate="print"/>
+                    <a:blip r:embed="rId11" cstate="print"/>
                     <a:srcRect/>
                     <a:stretch>
                       <a:fillRect/>
@@ -2391,7 +2362,7 @@
         </w:rPr>
         <w:t> </w:t>
       </w:r>
-      <w:hyperlink r:id="rId13" w:history="1">
+      <w:hyperlink r:id="rId12" w:history="1">
         <w:r>
           <w:rPr>
             <w:rStyle w:val="Hyperlink"/>
@@ -2957,7 +2928,7 @@
         </w:rPr>
         <w:t> </w:t>
       </w:r>
-      <w:hyperlink r:id="rId14" w:anchor="config-items" w:history="1">
+      <w:hyperlink r:id="rId13" w:anchor="config-items" w:history="1">
         <w:r>
           <w:rPr>
             <w:rStyle w:val="Hyperlink"/>
@@ -3079,7 +3050,7 @@
                     </pic:cNvPicPr>
                   </pic:nvPicPr>
                   <pic:blipFill>
-                    <a:blip r:embed="rId15" cstate="print"/>
+                    <a:blip r:embed="rId14" cstate="print"/>
                     <a:srcRect/>
                     <a:stretch>
                       <a:fillRect/>
@@ -4197,7 +4168,7 @@
         </w:rPr>
         <w:t> </w:t>
       </w:r>
-      <w:hyperlink r:id="rId16" w:history="1">
+      <w:hyperlink r:id="rId15" w:history="1">
         <w:r>
           <w:rPr>
             <w:rStyle w:val="Hyperlink"/>
@@ -8327,7 +8298,7 @@
         </w:rPr>
         <w:t xml:space="preserve"> </w:t>
       </w:r>
-      <w:hyperlink r:id="rId17" w:history="1">
+      <w:hyperlink r:id="rId16" w:history="1">
         <w:r>
           <w:rPr>
             <w:rStyle w:val="Hyperlink"/>
@@ -8432,7 +8403,7 @@
         </w:rPr>
         <w:t> </w:t>
       </w:r>
-      <w:hyperlink r:id="rId18" w:history="1">
+      <w:hyperlink r:id="rId17" w:history="1">
         <w:r>
           <w:rPr>
             <w:rStyle w:val="Hyperlink"/>
@@ -8503,7 +8474,7 @@
                     </pic:cNvPicPr>
                   </pic:nvPicPr>
                   <pic:blipFill>
-                    <a:blip r:embed="rId19" cstate="print"/>
+                    <a:blip r:embed="rId18" cstate="print"/>
                     <a:srcRect/>
                     <a:stretch>
                       <a:fillRect/>
@@ -8632,7 +8603,7 @@
                     </pic:cNvPicPr>
                   </pic:nvPicPr>
                   <pic:blipFill>
-                    <a:blip r:embed="rId19" cstate="print"/>
+                    <a:blip r:embed="rId18" cstate="print"/>
                     <a:srcRect/>
                     <a:stretch>
                       <a:fillRect/>
@@ -8691,7 +8662,7 @@
         </w:rPr>
         <w:t> </w:t>
       </w:r>
-      <w:hyperlink r:id="rId20" w:history="1">
+      <w:hyperlink r:id="rId19" w:history="1">
         <w:r>
           <w:rPr>
             <w:rStyle w:val="Hyperlink"/>
@@ -8917,25 +8888,7 @@
           <w:sz w:val="14"/>
           <w:szCs w:val="14"/>
         </w:rPr>
-        <w:t xml:space="preserve">This concept </w:t>
-      </w:r>
-      <w:commentRangeStart w:id="3"/>
-      <w:r>
-        <w:rPr>
-          <w:rFonts w:ascii="Verdana" w:hAnsi="Verdana"/>
-          <w:color w:val="555555"/>
-          <w:sz w:val="14"/>
-          <w:szCs w:val="14"/>
-        </w:rPr>
-        <w:t>is especially useful in web applications where it's impossible to handle a complex task during a short HTTP request window.</w:t>
-      </w:r>
-      <w:commentRangeEnd w:id="3"/>
-      <w:r>
-        <w:rPr>
-          <w:rStyle w:val="CommentReference"/>
-          <w:rFonts w:asciiTheme="minorHAnsi" w:eastAsiaTheme="minorEastAsia" w:hAnsiTheme="minorHAnsi" w:cstheme="minorBidi"/>
-        </w:rPr>
-        <w:commentReference w:id="3"/>
+        <w:t>This concept is especially useful in web applications where it's impossible to handle a complex task during a short HTTP request window.</w:t>
       </w:r>
     </w:p>
     <w:p>
@@ -14177,7 +14130,7 @@
                     </pic:cNvPicPr>
                   </pic:nvPicPr>
                   <pic:blipFill>
-                    <a:blip r:embed="rId21" cstate="print"/>
+                    <a:blip r:embed="rId20" cstate="print"/>
                     <a:srcRect/>
                     <a:stretch>
                       <a:fillRect/>
@@ -18426,7 +18379,7 @@
         </w:rPr>
         <w:t> </w:t>
       </w:r>
-      <w:hyperlink r:id="rId22" w:history="1">
+      <w:hyperlink r:id="rId21" w:history="1">
         <w:r>
           <w:rPr>
             <w:rStyle w:val="Hyperlink"/>
@@ -18501,7 +18454,7 @@
         </w:rPr>
         <w:t> </w:t>
       </w:r>
-      <w:hyperlink r:id="rId23" w:history="1">
+      <w:hyperlink r:id="rId22" w:history="1">
         <w:r>
           <w:rPr>
             <w:rStyle w:val="Hyperlink"/>
@@ -18573,7 +18526,7 @@
                     </pic:cNvPicPr>
                   </pic:nvPicPr>
                   <pic:blipFill>
-                    <a:blip r:embed="rId24" cstate="print"/>
+                    <a:blip r:embed="rId23" cstate="print"/>
                     <a:srcRect/>
                     <a:stretch>
                       <a:fillRect/>
@@ -18695,7 +18648,7 @@
         </w:rPr>
         <w:t> </w:t>
       </w:r>
-      <w:hyperlink r:id="rId25" w:history="1">
+      <w:hyperlink r:id="rId24" w:history="1">
         <w:r>
           <w:rPr>
             <w:rStyle w:val="Hyperlink"/>
@@ -19281,7 +19234,7 @@
                     </pic:cNvPicPr>
                   </pic:nvPicPr>
                   <pic:blipFill>
-                    <a:blip r:embed="rId26" cstate="print"/>
+                    <a:blip r:embed="rId25" cstate="print"/>
                     <a:srcRect/>
                     <a:stretch>
                       <a:fillRect/>
@@ -19547,7 +19500,29 @@
           <w:szCs w:val="19"/>
           <w:bdr w:val="single" w:sz="4" w:space="0" w:color="auto"/>
         </w:rPr>
-        <w:t>"fanout"</w:t>
+        <w:t>"</w:t>
+      </w:r>
+      <w:proofErr w:type="spellStart"/>
+      <w:r>
+        <w:rPr>
+          <w:rFonts w:ascii="Consolas" w:hAnsi="Consolas" w:cs="Consolas"/>
+          <w:color w:val="A31515"/>
+          <w:sz w:val="19"/>
+          <w:szCs w:val="19"/>
+          <w:bdr w:val="single" w:sz="4" w:space="0" w:color="auto"/>
+        </w:rPr>
+        <w:t>fanout</w:t>
+      </w:r>
+      <w:proofErr w:type="spellEnd"/>
+      <w:r>
+        <w:rPr>
+          <w:rFonts w:ascii="Consolas" w:hAnsi="Consolas" w:cs="Consolas"/>
+          <w:color w:val="A31515"/>
+          <w:sz w:val="19"/>
+          <w:szCs w:val="19"/>
+          <w:bdr w:val="single" w:sz="4" w:space="0" w:color="auto"/>
+        </w:rPr>
+        <w:t>"</w:t>
       </w:r>
       <w:r>
         <w:rPr>
@@ -19913,8 +19888,18 @@
           <w:sz w:val="19"/>
           <w:szCs w:val="19"/>
         </w:rPr>
-        <w:t xml:space="preserve">      fanout</w:t>
-      </w:r>
+        <w:t xml:space="preserve">      </w:t>
+      </w:r>
+      <w:proofErr w:type="spellStart"/>
+      <w:r>
+        <w:rPr>
+          <w:rFonts w:ascii="Consolas" w:hAnsi="Consolas" w:cs="Consolas"/>
+          <w:sz w:val="19"/>
+          <w:szCs w:val="19"/>
+        </w:rPr>
+        <w:t>fanout</w:t>
+      </w:r>
+      <w:proofErr w:type="spellEnd"/>
     </w:p>
     <w:p>
       <w:pPr>
@@ -21403,7 +21388,7 @@
                     </pic:cNvPicPr>
                   </pic:nvPicPr>
                   <pic:blipFill>
-                    <a:blip r:embed="rId27" cstate="print"/>
+                    <a:blip r:embed="rId26" cstate="print"/>
                     <a:srcRect/>
                     <a:stretch>
                       <a:fillRect/>
@@ -21804,7 +21789,7 @@
                     </pic:cNvPicPr>
                   </pic:nvPicPr>
                   <pic:blipFill>
-                    <a:blip r:embed="rId28" cstate="print"/>
+                    <a:blip r:embed="rId27" cstate="print"/>
                     <a:srcRect/>
                     <a:stretch>
                       <a:fillRect/>
@@ -22387,7 +22372,29 @@
           <w:szCs w:val="19"/>
           <w:highlight w:val="yellow"/>
         </w:rPr>
-        <w:t>"fanout"</w:t>
+        <w:t>"</w:t>
+      </w:r>
+      <w:proofErr w:type="spellStart"/>
+      <w:r>
+        <w:rPr>
+          <w:rFonts w:ascii="Consolas" w:hAnsi="Consolas" w:cs="Consolas"/>
+          <w:color w:val="A31515"/>
+          <w:sz w:val="19"/>
+          <w:szCs w:val="19"/>
+          <w:highlight w:val="yellow"/>
+        </w:rPr>
+        <w:t>fanout</w:t>
+      </w:r>
+      <w:proofErr w:type="spellEnd"/>
+      <w:r>
+        <w:rPr>
+          <w:rFonts w:ascii="Consolas" w:hAnsi="Consolas" w:cs="Consolas"/>
+          <w:color w:val="A31515"/>
+          <w:sz w:val="19"/>
+          <w:szCs w:val="19"/>
+          <w:highlight w:val="yellow"/>
+        </w:rPr>
+        <w:t>"</w:t>
       </w:r>
       <w:r>
         <w:rPr>
@@ -22442,6 +22449,7 @@
           <w:sz w:val="19"/>
           <w:szCs w:val="19"/>
         </w:rPr>
+        <w:lastRenderedPageBreak/>
         <w:t xml:space="preserve">    </w:t>
       </w:r>
       <w:proofErr w:type="gramStart"/>
@@ -22570,7 +22578,6 @@
           <w:sz w:val="19"/>
           <w:szCs w:val="19"/>
         </w:rPr>
-        <w:lastRenderedPageBreak/>
         <w:t xml:space="preserve">                                        : </w:t>
       </w:r>
       <w:r>
@@ -23367,7 +23374,27 @@
           <w:sz w:val="19"/>
           <w:szCs w:val="19"/>
         </w:rPr>
-        <w:t>"fanout"</w:t>
+        <w:t>"</w:t>
+      </w:r>
+      <w:proofErr w:type="spellStart"/>
+      <w:r>
+        <w:rPr>
+          <w:rFonts w:ascii="Consolas" w:hAnsi="Consolas" w:cs="Consolas"/>
+          <w:color w:val="A31515"/>
+          <w:sz w:val="19"/>
+          <w:szCs w:val="19"/>
+        </w:rPr>
+        <w:t>fanout</w:t>
+      </w:r>
+      <w:proofErr w:type="spellEnd"/>
+      <w:r>
+        <w:rPr>
+          <w:rFonts w:ascii="Consolas" w:hAnsi="Consolas" w:cs="Consolas"/>
+          <w:color w:val="A31515"/>
+          <w:sz w:val="19"/>
+          <w:szCs w:val="19"/>
+        </w:rPr>
+        <w:t>"</w:t>
       </w:r>
       <w:r>
         <w:rPr>
@@ -24841,6 +24868,7 @@
           <w:sz w:val="19"/>
           <w:szCs w:val="19"/>
         </w:rPr>
+        <w:lastRenderedPageBreak/>
         <w:t>logs</w:t>
       </w:r>
       <w:proofErr w:type="gramEnd"/>
@@ -24878,7 +24906,6 @@
           <w:sz w:val="19"/>
           <w:szCs w:val="19"/>
         </w:rPr>
-        <w:lastRenderedPageBreak/>
         <w:t>logs</w:t>
       </w:r>
       <w:proofErr w:type="gramEnd"/>
@@ -25008,7 +25035,7 @@
         </w:rPr>
         <w:t> </w:t>
       </w:r>
-      <w:hyperlink r:id="rId29" w:history="1">
+      <w:hyperlink r:id="rId28" w:history="1">
         <w:r>
           <w:rPr>
             <w:rStyle w:val="Hyperlink"/>
@@ -25064,7 +25091,7 @@
         </w:rPr>
         <w:t> </w:t>
       </w:r>
-      <w:hyperlink r:id="rId30" w:history="1">
+      <w:hyperlink r:id="rId29" w:history="1">
         <w:r>
           <w:rPr>
             <w:rStyle w:val="Hyperlink"/>
@@ -25136,7 +25163,7 @@
                     </pic:cNvPicPr>
                   </pic:nvPicPr>
                   <pic:blipFill>
-                    <a:blip r:embed="rId31" cstate="print"/>
+                    <a:blip r:embed="rId30" cstate="print"/>
                     <a:srcRect/>
                     <a:stretch>
                       <a:fillRect/>
@@ -25176,7 +25203,7 @@
           <w:szCs w:val="14"/>
         </w:rPr>
       </w:pPr>
-      <w:hyperlink r:id="rId32" w:history="1">
+      <w:hyperlink r:id="rId31" w:history="1">
         <w:r>
           <w:rPr>
             <w:rStyle w:val="Hyperlink"/>
@@ -25220,7 +25247,7 @@
         </w:rPr>
         <w:t> </w:t>
       </w:r>
-      <w:hyperlink r:id="rId33" w:history="1">
+      <w:hyperlink r:id="rId32" w:history="1">
         <w:r>
           <w:rPr>
             <w:rStyle w:val="Hyperlink"/>
@@ -25329,7 +25356,7 @@
         </w:rPr>
         <w:t> </w:t>
       </w:r>
-      <w:hyperlink r:id="rId34" w:history="1">
+      <w:hyperlink r:id="rId33" w:history="1">
         <w:r>
           <w:rPr>
             <w:rStyle w:val="Hyperlink"/>
@@ -26427,7 +26454,7 @@
                     </pic:cNvPicPr>
                   </pic:nvPicPr>
                   <pic:blipFill>
-                    <a:blip r:embed="rId35" cstate="print"/>
+                    <a:blip r:embed="rId34" cstate="print"/>
                     <a:srcRect/>
                     <a:stretch>
                       <a:fillRect/>
@@ -26883,7 +26910,7 @@
                     </pic:cNvPicPr>
                   </pic:nvPicPr>
                   <pic:blipFill>
-                    <a:blip r:embed="rId36" cstate="print"/>
+                    <a:blip r:embed="rId35" cstate="print"/>
                     <a:srcRect/>
                     <a:stretch>
                       <a:fillRect/>
@@ -28273,7 +28300,7 @@
                     </pic:cNvPicPr>
                   </pic:nvPicPr>
                   <pic:blipFill>
-                    <a:blip r:embed="rId31" cstate="print"/>
+                    <a:blip r:embed="rId30" cstate="print"/>
                     <a:srcRect/>
                     <a:stretch>
                       <a:fillRect/>
@@ -32145,7 +32172,7 @@
         </w:rPr>
         <w:t> </w:t>
       </w:r>
-      <w:hyperlink r:id="rId37" w:history="1">
+      <w:hyperlink r:id="rId36" w:history="1">
         <w:r>
           <w:rPr>
             <w:rStyle w:val="Hyperlink"/>
@@ -32212,7 +32239,7 @@
         </w:rPr>
         <w:t> </w:t>
       </w:r>
-      <w:hyperlink r:id="rId38" w:history="1">
+      <w:hyperlink r:id="rId37" w:history="1">
         <w:r>
           <w:rPr>
             <w:rStyle w:val="Hyperlink"/>
@@ -32284,7 +32311,7 @@
                     </pic:cNvPicPr>
                   </pic:nvPicPr>
                   <pic:blipFill>
-                    <a:blip r:embed="rId39" cstate="print"/>
+                    <a:blip r:embed="rId38" cstate="print"/>
                     <a:srcRect/>
                     <a:stretch>
                       <a:fillRect/>
@@ -32324,7 +32351,7 @@
           <w:szCs w:val="14"/>
         </w:rPr>
       </w:pPr>
-      <w:hyperlink r:id="rId40" w:history="1">
+      <w:hyperlink r:id="rId39" w:history="1">
         <w:r>
           <w:rPr>
             <w:rStyle w:val="Hyperlink"/>
@@ -32368,7 +32395,7 @@
         </w:rPr>
         <w:t> </w:t>
       </w:r>
-      <w:hyperlink r:id="rId41" w:history="1">
+      <w:hyperlink r:id="rId40" w:history="1">
         <w:r>
           <w:rPr>
             <w:rStyle w:val="Hyperlink"/>
@@ -32477,7 +32504,7 @@
         </w:rPr>
         <w:t> </w:t>
       </w:r>
-      <w:hyperlink r:id="rId42" w:history="1">
+      <w:hyperlink r:id="rId41" w:history="1">
         <w:r>
           <w:rPr>
             <w:rStyle w:val="Hyperlink"/>
@@ -33336,7 +33363,7 @@
                     </pic:cNvPicPr>
                   </pic:nvPicPr>
                   <pic:blipFill>
-                    <a:blip r:embed="rId39" cstate="print"/>
+                    <a:blip r:embed="rId38" cstate="print"/>
                     <a:srcRect/>
                     <a:stretch>
                       <a:fillRect/>
@@ -34182,7 +34209,7 @@
         </w:rPr>
         <w:t> </w:t>
       </w:r>
-      <w:hyperlink r:id="rId43" w:history="1">
+      <w:hyperlink r:id="rId42" w:history="1">
         <w:r>
           <w:rPr>
             <w:rStyle w:val="Hyperlink"/>
@@ -39065,7 +39092,7 @@
         </w:rPr>
         <w:t> </w:t>
       </w:r>
-      <w:hyperlink r:id="rId44" w:history="1">
+      <w:hyperlink r:id="rId43" w:history="1">
         <w:r>
           <w:rPr>
             <w:rStyle w:val="Hyperlink"/>
@@ -39108,7 +39135,7 @@
         </w:rPr>
         <w:t> </w:t>
       </w:r>
-      <w:hyperlink r:id="rId45" w:history="1">
+      <w:hyperlink r:id="rId44" w:history="1">
         <w:r>
           <w:rPr>
             <w:rStyle w:val="Hyperlink"/>
@@ -39162,7 +39189,7 @@
         </w:rPr>
         <w:t> </w:t>
       </w:r>
-      <w:hyperlink r:id="rId46" w:history="1">
+      <w:hyperlink r:id="rId45" w:history="1">
         <w:r>
           <w:rPr>
             <w:rStyle w:val="Hyperlink"/>
@@ -39266,7 +39293,7 @@
         </w:rPr>
         <w:t> </w:t>
       </w:r>
-      <w:hyperlink r:id="rId47" w:history="1">
+      <w:hyperlink r:id="rId46" w:history="1">
         <w:r>
           <w:rPr>
             <w:rStyle w:val="Hyperlink"/>
@@ -39338,7 +39365,7 @@
                     </pic:cNvPicPr>
                   </pic:nvPicPr>
                   <pic:blipFill>
-                    <a:blip r:embed="rId48" cstate="print"/>
+                    <a:blip r:embed="rId47" cstate="print"/>
                     <a:srcRect/>
                     <a:stretch>
                       <a:fillRect/>
@@ -39378,7 +39405,7 @@
           <w:szCs w:val="14"/>
         </w:rPr>
       </w:pPr>
-      <w:hyperlink r:id="rId49" w:history="1">
+      <w:hyperlink r:id="rId48" w:history="1">
         <w:r>
           <w:rPr>
             <w:rStyle w:val="Hyperlink"/>
@@ -39422,7 +39449,7 @@
         </w:rPr>
         <w:t> </w:t>
       </w:r>
-      <w:hyperlink r:id="rId50" w:history="1">
+      <w:hyperlink r:id="rId49" w:history="1">
         <w:r>
           <w:rPr>
             <w:rStyle w:val="Hyperlink"/>
@@ -39573,7 +39600,7 @@
         </w:rPr>
         <w:t> </w:t>
       </w:r>
-      <w:hyperlink r:id="rId51" w:history="1">
+      <w:hyperlink r:id="rId50" w:history="1">
         <w:r>
           <w:rPr>
             <w:rStyle w:val="Hyperlink"/>
@@ -39650,7 +39677,7 @@
         </w:rPr>
         <w:t> </w:t>
       </w:r>
-      <w:hyperlink r:id="rId52" w:history="1">
+      <w:hyperlink r:id="rId51" w:history="1">
         <w:r>
           <w:rPr>
             <w:rStyle w:val="Hyperlink"/>
@@ -41133,7 +41160,7 @@
         </w:rPr>
         <w:t> </w:t>
       </w:r>
-      <w:hyperlink r:id="rId53" w:history="1">
+      <w:hyperlink r:id="rId52" w:history="1">
         <w:r>
           <w:rPr>
             <w:rStyle w:val="Hyperlink"/>
@@ -41574,7 +41601,7 @@
                     </pic:cNvPicPr>
                   </pic:nvPicPr>
                   <pic:blipFill>
-                    <a:blip r:embed="rId54" cstate="print"/>
+                    <a:blip r:embed="rId53" cstate="print"/>
                     <a:srcRect/>
                     <a:stretch>
                       <a:fillRect/>
@@ -49493,7 +49520,7 @@
         </w:rPr>
         <w:t> </w:t>
       </w:r>
-      <w:hyperlink r:id="rId55" w:history="1">
+      <w:hyperlink r:id="rId54" w:history="1">
         <w:r>
           <w:rPr>
             <w:rStyle w:val="Hyperlink"/>
@@ -49536,7 +49563,7 @@
         </w:rPr>
         <w:t> </w:t>
       </w:r>
-      <w:hyperlink r:id="rId56" w:history="1">
+      <w:hyperlink r:id="rId55" w:history="1">
         <w:r>
           <w:rPr>
             <w:rStyle w:val="Hyperlink"/>
@@ -49573,43 +49600,6 @@
     </w:sectPr>
   </w:body>
 </w:document>
-</file>
-
-<file path=word/comments.xml><?xml version="1.0" encoding="utf-8"?>
-<w:comments xmlns:ve="http://schemas.openxmlformats.org/markup-compatibility/2006" xmlns:o="urn:schemas-microsoft-com:office:office" xmlns:r="http://schemas.openxmlformats.org/officeDocument/2006/relationships" xmlns:m="http://schemas.openxmlformats.org/officeDocument/2006/math" xmlns:v="urn:schemas-microsoft-com:vml" xmlns:wp="http://schemas.openxmlformats.org/drawingml/2006/wordprocessingDrawing" xmlns:w10="urn:schemas-microsoft-com:office:word" xmlns:w="http://schemas.openxmlformats.org/wordprocessingml/2006/main" xmlns:wne="http://schemas.microsoft.com/office/word/2006/wordml">
-  <w:comment w:id="0" w:author="Harry" w:date="2013-04-23T22:27:00Z" w:initials="H">
-    <w:p>
-      <w:pPr>
-        <w:pStyle w:val="CommentText"/>
-      </w:pPr>
-      <w:r>
-        <w:rPr>
-          <w:rStyle w:val="CommentReference"/>
-        </w:rPr>
-        <w:annotationRef/>
-      </w:r>
-      <w:r>
-        <w:t>How to guarantee message delivery if remote broker is not available?</w:t>
-      </w:r>
-    </w:p>
-  </w:comment>
-  <w:comment w:id="3" w:author="Harry" w:date="2013-04-23T23:35:00Z" w:initials="H">
-    <w:p>
-      <w:pPr>
-        <w:pStyle w:val="CommentText"/>
-      </w:pPr>
-      <w:r>
-        <w:rPr>
-          <w:rStyle w:val="CommentReference"/>
-        </w:rPr>
-        <w:annotationRef/>
-      </w:r>
-      <w:r>
-        <w:t>That’s why web code should be really simple …</w:t>
-      </w:r>
-    </w:p>
-  </w:comment>
-</w:comments>
 </file>
 
 <file path=word/numbering.xml><?xml version="1.0" encoding="utf-8"?>
